--- a/Planung/EntwicklungsumgebungTechstack.docx
+++ b/Planung/EntwicklungsumgebungTechstack.docx
@@ -190,7 +190,31 @@
         </w:numPr>
       </w:pPr>
       <w:r>
+        <w:t>Windows DLL Framework/API</w:t>
+      </w:r>
+    </w:p>
+    <w:p>
+      <w:pPr>
+        <w:pStyle w:val="Listenabsatz"/>
+        <w:numPr>
+          <w:ilvl w:val="1"/>
+          <w:numId w:val="1"/>
+        </w:numPr>
+      </w:pPr>
+      <w:r>
         <w:t>C++ STD Library</w:t>
+      </w:r>
+    </w:p>
+    <w:p>
+      <w:pPr>
+        <w:pStyle w:val="Listenabsatz"/>
+        <w:numPr>
+          <w:ilvl w:val="1"/>
+          <w:numId w:val="1"/>
+        </w:numPr>
+      </w:pPr>
+      <w:r>
+        <w:t>Ctypes Python Library</w:t>
       </w:r>
     </w:p>
     <w:sectPr>
